--- a/Documentation/Notre MVC.docx
+++ b/Documentation/Notre MVC.docx
@@ -106,7 +106,7 @@
         <mc:AlternateContent>
           <mc:Choice Requires="wps">
             <w:drawing>
-              <wp:anchor distT="0" distB="0" distL="114300" distR="114300" simplePos="0" relativeHeight="251663360" behindDoc="0" locked="0" layoutInCell="1" allowOverlap="1" wp14:anchorId="5378F342" wp14:editId="6218FD05">
+              <wp:anchor distT="0" distB="0" distL="114300" distR="114300" simplePos="0" relativeHeight="251663360" behindDoc="0" locked="0" layoutInCell="1" allowOverlap="1" wp14:anchorId="26377BB2" wp14:editId="3991100A">
                 <wp:simplePos x="0" y="0"/>
                 <wp:positionH relativeFrom="column">
                   <wp:posOffset>4426585</wp:posOffset>
@@ -168,7 +168,7 @@
           </mc:Choice>
           <mc:Fallback>
             <w:pict>
-              <v:shapetype w14:anchorId="041D5000" id="_x0000_t105" coordsize="21600,21600" o:spt="105" adj="12960,19440,14400" path="wr,0@3@23,0@22@4,0@15,0@1@23@7,0@13@2l@14@2@8@22@12@2at,0@3@23@11@2@17@26@15,0@1@23@17@26@15@22xewr,0@3@23@4,0@17@26nfe">
+              <v:shapetype w14:anchorId="44FCAAB7" id="_x0000_t105" coordsize="21600,21600" o:spt="105" adj="12960,19440,14400" path="wr,0@3@23,0@22@4,0@15,0@1@23@7,0@13@2l@14@2@8@22@12@2at,0@3@23@11@2@17@26@15,0@1@23@17@26@15@22xewr,0@3@23@4,0@17@26nfe">
                 <v:stroke joinstyle="miter"/>
                 <v:formulas>
                   <v:f eqn="val #0"/>
@@ -235,8 +235,9 @@
         </mc:AlternateContent>
       </w:r>
     </w:p>
-    <w:p/>
     <w:p>
+      <w:bookmarkStart w:id="0" w:name="_GoBack"/>
+      <w:bookmarkEnd w:id="0"/>
       <w:r>
         <w:rPr>
           <w:noProof/>
@@ -245,474 +246,13 @@
         <mc:AlternateContent>
           <mc:Choice Requires="wps">
             <w:drawing>
-              <wp:anchor distT="0" distB="0" distL="114300" distR="114300" simplePos="0" relativeHeight="251661312" behindDoc="0" locked="0" layoutInCell="1" allowOverlap="1" wp14:anchorId="399BD09E" wp14:editId="299F04CF">
+              <wp:anchor distT="0" distB="0" distL="114300" distR="114300" simplePos="0" relativeHeight="251662336" behindDoc="0" locked="0" layoutInCell="1" allowOverlap="1" wp14:anchorId="3347748D" wp14:editId="574F0489">
                 <wp:simplePos x="0" y="0"/>
-                <wp:positionH relativeFrom="margin">
-                  <wp:posOffset>447675</wp:posOffset>
+                <wp:positionH relativeFrom="column">
+                  <wp:posOffset>1719580</wp:posOffset>
                 </wp:positionH>
                 <wp:positionV relativeFrom="paragraph">
-                  <wp:posOffset>5715</wp:posOffset>
-                </wp:positionV>
-                <wp:extent cx="2038350" cy="2276475"/>
-                <wp:effectExtent l="0" t="0" r="19050" b="28575"/>
-                <wp:wrapNone/>
-                <wp:docPr id="3" name="Rectangle 3"/>
-                <wp:cNvGraphicFramePr/>
-                <a:graphic xmlns:a="http://schemas.openxmlformats.org/drawingml/2006/main">
-                  <a:graphicData uri="http://schemas.microsoft.com/office/word/2010/wordprocessingShape">
-                    <wps:wsp>
-                      <wps:cNvSpPr/>
-                      <wps:spPr>
-                        <a:xfrm>
-                          <a:off x="0" y="0"/>
-                          <a:ext cx="2038350" cy="2276475"/>
-                        </a:xfrm>
-                        <a:prstGeom prst="rect">
-                          <a:avLst/>
-                        </a:prstGeom>
-                        <a:solidFill>
-                          <a:srgbClr val="7030A0"/>
-                        </a:solidFill>
-                      </wps:spPr>
-                      <wps:style>
-                        <a:lnRef idx="2">
-                          <a:schemeClr val="accent1">
-                            <a:shade val="50000"/>
-                          </a:schemeClr>
-                        </a:lnRef>
-                        <a:fillRef idx="1">
-                          <a:schemeClr val="accent1"/>
-                        </a:fillRef>
-                        <a:effectRef idx="0">
-                          <a:schemeClr val="accent1"/>
-                        </a:effectRef>
-                        <a:fontRef idx="minor">
-                          <a:schemeClr val="lt1"/>
-                        </a:fontRef>
-                      </wps:style>
-                      <wps:txbx>
-                        <w:txbxContent>
-                          <w:p>
-                            <w:pPr>
-                              <w:jc w:val="center"/>
-                              <w:rPr>
-                                <w:b/>
-                                <w:sz w:val="32"/>
-                              </w:rPr>
-                            </w:pPr>
-                            <w:r>
-                              <w:rPr>
-                                <w:b/>
-                                <w:sz w:val="32"/>
-                              </w:rPr>
-                              <w:t xml:space="preserve">Fixes </w:t>
-                            </w:r>
-                          </w:p>
-                          <w:p>
-                            <w:pPr>
-                              <w:jc w:val="center"/>
-                              <w:rPr>
-                                <w:b/>
-                                <w:sz w:val="32"/>
-                              </w:rPr>
-                            </w:pPr>
-                            <w:r>
-                              <w:rPr>
-                                <w:b/>
-                                <w:sz w:val="32"/>
-                              </w:rPr>
-                              <w:t>(header/</w:t>
-                            </w:r>
-                            <w:proofErr w:type="spellStart"/>
-                            <w:r>
-                              <w:rPr>
-                                <w:b/>
-                                <w:sz w:val="32"/>
-                              </w:rPr>
-                              <w:t>footer</w:t>
-                            </w:r>
-                            <w:proofErr w:type="spellEnd"/>
-                            <w:r>
-                              <w:rPr>
-                                <w:b/>
-                                <w:sz w:val="32"/>
-                              </w:rPr>
-                              <w:t>)</w:t>
-                            </w:r>
-                          </w:p>
-                          <w:p/>
-                        </w:txbxContent>
-                      </wps:txbx>
-                      <wps:bodyPr rot="0" spcFirstLastPara="0" vertOverflow="overflow" horzOverflow="overflow" vert="horz" wrap="square" lIns="91440" tIns="45720" rIns="91440" bIns="45720" numCol="1" spcCol="0" rtlCol="0" fromWordArt="0" anchor="ctr" anchorCtr="0" forceAA="0" compatLnSpc="1">
-                        <a:prstTxWarp prst="textNoShape">
-                          <a:avLst/>
-                        </a:prstTxWarp>
-                        <a:noAutofit/>
-                      </wps:bodyPr>
-                    </wps:wsp>
-                  </a:graphicData>
-                </a:graphic>
-              </wp:anchor>
-            </w:drawing>
-          </mc:Choice>
-          <mc:Fallback>
-            <w:pict>
-              <v:rect w14:anchorId="399BD09E" id="Rectangle 3" o:spid="_x0000_s1026" style="position:absolute;margin-left:35.25pt;margin-top:.45pt;width:160.5pt;height:179.25pt;z-index:251661312;visibility:visible;mso-wrap-style:square;mso-wrap-distance-left:9pt;mso-wrap-distance-top:0;mso-wrap-distance-right:9pt;mso-wrap-distance-bottom:0;mso-position-horizontal:absolute;mso-position-horizontal-relative:margin;mso-position-vertical:absolute;mso-position-vertical-relative:text;v-text-anchor:middle" o:gfxdata="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" fillcolor="#7030a0" strokecolor="#1f4d78 [1604]" strokeweight="1pt">
-                <v:textbox>
-                  <w:txbxContent>
-                    <w:p>
-                      <w:pPr>
-                        <w:jc w:val="center"/>
-                        <w:rPr>
-                          <w:b/>
-                          <w:sz w:val="32"/>
-                        </w:rPr>
-                      </w:pPr>
-                      <w:r>
-                        <w:rPr>
-                          <w:b/>
-                          <w:sz w:val="32"/>
-                        </w:rPr>
-                        <w:t xml:space="preserve">Fixes </w:t>
-                      </w:r>
-                    </w:p>
-                    <w:p>
-                      <w:pPr>
-                        <w:jc w:val="center"/>
-                        <w:rPr>
-                          <w:b/>
-                          <w:sz w:val="32"/>
-                        </w:rPr>
-                      </w:pPr>
-                      <w:r>
-                        <w:rPr>
-                          <w:b/>
-                          <w:sz w:val="32"/>
-                        </w:rPr>
-                        <w:t>(header/</w:t>
-                      </w:r>
-                      <w:proofErr w:type="spellStart"/>
-                      <w:r>
-                        <w:rPr>
-                          <w:b/>
-                          <w:sz w:val="32"/>
-                        </w:rPr>
-                        <w:t>footer</w:t>
-                      </w:r>
-                      <w:proofErr w:type="spellEnd"/>
-                      <w:r>
-                        <w:rPr>
-                          <w:b/>
-                          <w:sz w:val="32"/>
-                        </w:rPr>
-                        <w:t>)</w:t>
-                      </w:r>
-                    </w:p>
-                    <w:p/>
-                  </w:txbxContent>
-                </v:textbox>
-                <w10:wrap anchorx="margin"/>
-              </v:rect>
-            </w:pict>
-          </mc:Fallback>
-        </mc:AlternateContent>
-      </w:r>
-      <w:r>
-        <w:rPr>
-          <w:noProof/>
-          <w:lang w:eastAsia="fr-FR"/>
-        </w:rPr>
-        <mc:AlternateContent>
-          <mc:Choice Requires="wps">
-            <w:drawing>
-              <wp:anchor distT="0" distB="0" distL="114300" distR="114300" simplePos="0" relativeHeight="251660288" behindDoc="0" locked="0" layoutInCell="1" allowOverlap="1" wp14:anchorId="457BE071" wp14:editId="3C5E1B41">
-                <wp:simplePos x="0" y="0"/>
-                <wp:positionH relativeFrom="column">
-                  <wp:posOffset>6015355</wp:posOffset>
-                </wp:positionH>
-                <wp:positionV relativeFrom="paragraph">
-                  <wp:posOffset>5080</wp:posOffset>
-                </wp:positionV>
-                <wp:extent cx="2047875" cy="2486025"/>
-                <wp:effectExtent l="0" t="0" r="28575" b="28575"/>
-                <wp:wrapNone/>
-                <wp:docPr id="2" name="Rectangle 2"/>
-                <wp:cNvGraphicFramePr/>
-                <a:graphic xmlns:a="http://schemas.openxmlformats.org/drawingml/2006/main">
-                  <a:graphicData uri="http://schemas.microsoft.com/office/word/2010/wordprocessingShape">
-                    <wps:wsp>
-                      <wps:cNvSpPr/>
-                      <wps:spPr>
-                        <a:xfrm>
-                          <a:off x="0" y="0"/>
-                          <a:ext cx="2047875" cy="2486025"/>
-                        </a:xfrm>
-                        <a:prstGeom prst="rect">
-                          <a:avLst/>
-                        </a:prstGeom>
-                        <a:solidFill>
-                          <a:schemeClr val="accent6">
-                            <a:lumMod val="75000"/>
-                          </a:schemeClr>
-                        </a:solidFill>
-                      </wps:spPr>
-                      <wps:style>
-                        <a:lnRef idx="2">
-                          <a:schemeClr val="accent1">
-                            <a:shade val="50000"/>
-                          </a:schemeClr>
-                        </a:lnRef>
-                        <a:fillRef idx="1">
-                          <a:schemeClr val="accent1"/>
-                        </a:fillRef>
-                        <a:effectRef idx="0">
-                          <a:schemeClr val="accent1"/>
-                        </a:effectRef>
-                        <a:fontRef idx="minor">
-                          <a:schemeClr val="lt1"/>
-                        </a:fontRef>
-                      </wps:style>
-                      <wps:txbx>
-                        <w:txbxContent>
-                          <w:p>
-                            <w:pPr>
-                              <w:jc w:val="center"/>
-                              <w:rPr>
-                                <w:b/>
-                                <w:sz w:val="32"/>
-                              </w:rPr>
-                            </w:pPr>
-                            <w:r>
-                              <w:rPr>
-                                <w:b/>
-                                <w:sz w:val="32"/>
-                              </w:rPr>
-                              <w:t xml:space="preserve">Controller : </w:t>
-                            </w:r>
-                          </w:p>
-                          <w:p>
-                            <w:pPr>
-                              <w:jc w:val="center"/>
-                              <w:rPr>
-                                <w:b/>
-                                <w:sz w:val="32"/>
-                              </w:rPr>
-                            </w:pPr>
-                            <w:proofErr w:type="spellStart"/>
-                            <w:r>
-                              <w:rPr>
-                                <w:b/>
-                                <w:sz w:val="32"/>
-                              </w:rPr>
-                              <w:t>Page.php</w:t>
-                            </w:r>
-                            <w:proofErr w:type="spellEnd"/>
-                            <w:r>
-                              <w:rPr>
-                                <w:b/>
-                                <w:sz w:val="32"/>
-                              </w:rPr>
-                              <w:t xml:space="preserve"> </w:t>
-                            </w:r>
-                          </w:p>
-                          <w:p>
-                            <w:pPr>
-                              <w:jc w:val="center"/>
-                              <w:rPr>
-                                <w:b/>
-                                <w:sz w:val="32"/>
-                              </w:rPr>
-                            </w:pPr>
-                            <w:r>
-                              <w:rPr>
-                                <w:b/>
-                                <w:sz w:val="32"/>
-                              </w:rPr>
-                              <w:t>(</w:t>
-                            </w:r>
-                            <w:proofErr w:type="gramStart"/>
-                            <w:r>
-                              <w:rPr>
-                                <w:b/>
-                                <w:sz w:val="32"/>
-                              </w:rPr>
-                              <w:t>code</w:t>
-                            </w:r>
-                            <w:proofErr w:type="gramEnd"/>
-                            <w:r>
-                              <w:rPr>
-                                <w:b/>
-                                <w:sz w:val="32"/>
-                              </w:rPr>
-                              <w:t>)</w:t>
-                            </w:r>
-                          </w:p>
-                          <w:p>
-                            <w:pPr>
-                              <w:jc w:val="center"/>
-                              <w:rPr>
-                                <w:sz w:val="24"/>
-                              </w:rPr>
-                            </w:pPr>
-                            <w:r>
-                              <w:rPr>
-                                <w:sz w:val="24"/>
-                              </w:rPr>
-                              <w:t xml:space="preserve">Inclus : </w:t>
-                            </w:r>
-                            <w:proofErr w:type="spellStart"/>
-                            <w:r>
-                              <w:rPr>
-                                <w:sz w:val="24"/>
-                              </w:rPr>
-                              <w:t>views</w:t>
-                            </w:r>
-                            <w:proofErr w:type="spellEnd"/>
-                          </w:p>
-                        </w:txbxContent>
-                      </wps:txbx>
-                      <wps:bodyPr rot="0" spcFirstLastPara="0" vertOverflow="overflow" horzOverflow="overflow" vert="horz" wrap="square" lIns="91440" tIns="45720" rIns="91440" bIns="45720" numCol="1" spcCol="0" rtlCol="0" fromWordArt="0" anchor="ctr" anchorCtr="0" forceAA="0" compatLnSpc="1">
-                        <a:prstTxWarp prst="textNoShape">
-                          <a:avLst/>
-                        </a:prstTxWarp>
-                        <a:noAutofit/>
-                      </wps:bodyPr>
-                    </wps:wsp>
-                  </a:graphicData>
-                </a:graphic>
-                <wp14:sizeRelH relativeFrom="margin">
-                  <wp14:pctWidth>0</wp14:pctWidth>
-                </wp14:sizeRelH>
-                <wp14:sizeRelV relativeFrom="margin">
-                  <wp14:pctHeight>0</wp14:pctHeight>
-                </wp14:sizeRelV>
-              </wp:anchor>
-            </w:drawing>
-          </mc:Choice>
-          <mc:Fallback>
-            <w:pict>
-              <v:rect w14:anchorId="457BE071" id="Rectangle 2" o:spid="_x0000_s1027" style="position:absolute;margin-left:473.65pt;margin-top:.4pt;width:161.25pt;height:195.75pt;z-index:251660288;visibility:visible;mso-wrap-style:square;mso-width-percent:0;mso-height-percent:0;mso-wrap-distance-left:9pt;mso-wrap-distance-top:0;mso-wrap-distance-right:9pt;mso-wrap-distance-bottom:0;mso-position-horizontal:absolute;mso-position-horizontal-relative:text;mso-position-vertical:absolute;mso-position-vertical-relative:text;mso-width-percent:0;mso-height-percent:0;mso-width-relative:margin;mso-height-relative:margin;v-text-anchor:middle" o:gfxdata="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" fillcolor="#538135 [2409]" strokecolor="#1f4d78 [1604]" strokeweight="1pt">
-                <v:textbox>
-                  <w:txbxContent>
-                    <w:p>
-                      <w:pPr>
-                        <w:jc w:val="center"/>
-                        <w:rPr>
-                          <w:b/>
-                          <w:sz w:val="32"/>
-                        </w:rPr>
-                      </w:pPr>
-                      <w:r>
-                        <w:rPr>
-                          <w:b/>
-                          <w:sz w:val="32"/>
-                        </w:rPr>
-                        <w:t xml:space="preserve">Controller : </w:t>
-                      </w:r>
-                    </w:p>
-                    <w:p>
-                      <w:pPr>
-                        <w:jc w:val="center"/>
-                        <w:rPr>
-                          <w:b/>
-                          <w:sz w:val="32"/>
-                        </w:rPr>
-                      </w:pPr>
-                      <w:proofErr w:type="spellStart"/>
-                      <w:r>
-                        <w:rPr>
-                          <w:b/>
-                          <w:sz w:val="32"/>
-                        </w:rPr>
-                        <w:t>Page.php</w:t>
-                      </w:r>
-                      <w:proofErr w:type="spellEnd"/>
-                      <w:r>
-                        <w:rPr>
-                          <w:b/>
-                          <w:sz w:val="32"/>
-                        </w:rPr>
-                        <w:t xml:space="preserve"> </w:t>
-                      </w:r>
-                    </w:p>
-                    <w:p>
-                      <w:pPr>
-                        <w:jc w:val="center"/>
-                        <w:rPr>
-                          <w:b/>
-                          <w:sz w:val="32"/>
-                        </w:rPr>
-                      </w:pPr>
-                      <w:r>
-                        <w:rPr>
-                          <w:b/>
-                          <w:sz w:val="32"/>
-                        </w:rPr>
-                        <w:t>(</w:t>
-                      </w:r>
-                      <w:proofErr w:type="gramStart"/>
-                      <w:r>
-                        <w:rPr>
-                          <w:b/>
-                          <w:sz w:val="32"/>
-                        </w:rPr>
-                        <w:t>code</w:t>
-                      </w:r>
-                      <w:proofErr w:type="gramEnd"/>
-                      <w:r>
-                        <w:rPr>
-                          <w:b/>
-                          <w:sz w:val="32"/>
-                        </w:rPr>
-                        <w:t>)</w:t>
-                      </w:r>
-                    </w:p>
-                    <w:p>
-                      <w:pPr>
-                        <w:jc w:val="center"/>
-                        <w:rPr>
-                          <w:sz w:val="24"/>
-                        </w:rPr>
-                      </w:pPr>
-                      <w:r>
-                        <w:rPr>
-                          <w:sz w:val="24"/>
-                        </w:rPr>
-                        <w:t xml:space="preserve">Inclus : </w:t>
-                      </w:r>
-                      <w:proofErr w:type="spellStart"/>
-                      <w:r>
-                        <w:rPr>
-                          <w:sz w:val="24"/>
-                        </w:rPr>
-                        <w:t>views</w:t>
-                      </w:r>
-                      <w:proofErr w:type="spellEnd"/>
-                    </w:p>
-                  </w:txbxContent>
-                </v:textbox>
-              </v:rect>
-            </w:pict>
-          </mc:Fallback>
-        </mc:AlternateContent>
-      </w:r>
-    </w:p>
-    <w:p>
-      <w:r>
-        <w:rPr>
-          <w:noProof/>
-          <w:lang w:eastAsia="fr-FR"/>
-        </w:rPr>
-        <mc:AlternateContent>
-          <mc:Choice Requires="wps">
-            <w:drawing>
-              <wp:anchor distT="0" distB="0" distL="114300" distR="114300" simplePos="0" relativeHeight="251662336" behindDoc="0" locked="0" layoutInCell="1" allowOverlap="1" wp14:anchorId="0B892759" wp14:editId="27B72DD7">
-                <wp:simplePos x="0" y="0"/>
-                <wp:positionH relativeFrom="column">
-                  <wp:posOffset>1779574</wp:posOffset>
-                </wp:positionH>
-                <wp:positionV relativeFrom="paragraph">
-                  <wp:posOffset>1994535</wp:posOffset>
+                  <wp:posOffset>2491104</wp:posOffset>
                 </wp:positionV>
                 <wp:extent cx="2314575" cy="495300"/>
                 <wp:effectExtent l="38100" t="209550" r="0" b="76200"/>
@@ -762,7 +302,7 @@
           </mc:Choice>
           <mc:Fallback>
             <w:pict>
-              <v:shapetype w14:anchorId="407E50A6" id="_x0000_t104" coordsize="21600,21600" o:spt="104" adj="12960,19440,7200" path="ar0@22@3@21,,0@4@21@14@22@1@21@7@21@12@2l@13@2@8,0@11@2wa0@22@3@21@10@2@16@24@14@22@1@21@16@24@14,xewr@14@22@1@21@7@21@16@24nfe">
+              <v:shapetype w14:anchorId="4C14A201" id="_x0000_t104" coordsize="21600,21600" o:spt="104" adj="12960,19440,7200" path="ar0@22@3@21,,0@4@21@14@22@1@21@7@21@12@2l@13@2@8,0@11@2wa0@22@3@21@10@2@16@24@14@22@1@21@16@24@14,xewr@14@22@1@21@7@21@16@24nfe">
                 <v:stroke joinstyle="miter"/>
                 <v:formulas>
                   <v:f eqn="val #0"/>
@@ -819,7 +359,7 @@
                 </v:handles>
                 <o:complex v:ext="view"/>
               </v:shapetype>
-              <v:shape id="Flèche courbée vers le haut 6" o:spid="_x0000_s1026" type="#_x0000_t104" style="position:absolute;margin-left:140.1pt;margin-top:157.05pt;width:182.25pt;height:39pt;rotation:-685744fd;z-index:251662336;visibility:visible;mso-wrap-style:square;mso-wrap-distance-left:9pt;mso-wrap-distance-top:0;mso-wrap-distance-right:9pt;mso-wrap-distance-bottom:0;mso-position-horizontal:absolute;mso-position-horizontal-relative:text;mso-position-vertical:absolute;mso-position-vertical-relative:text;v-text-anchor:middle" o:gfxdata="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" adj="19289,21022,5400" fillcolor="#5b9bd5 [3204]" strokecolor="#1f4d78 [1604]" strokeweight="1pt"/>
+              <v:shape id="Flèche courbée vers le haut 6" o:spid="_x0000_s1026" type="#_x0000_t104" style="position:absolute;margin-left:135.4pt;margin-top:196.15pt;width:182.25pt;height:39pt;rotation:-685744fd;z-index:251662336;visibility:visible;mso-wrap-style:square;mso-wrap-distance-left:9pt;mso-wrap-distance-top:0;mso-wrap-distance-right:9pt;mso-wrap-distance-bottom:0;mso-position-horizontal:absolute;mso-position-horizontal-relative:text;mso-position-vertical:absolute;mso-position-vertical-relative:text;v-text-anchor:middle" o:gfxdata="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" adj="19289,21022,5400" fillcolor="#5b9bd5 [3204]" strokecolor="#1f4d78 [1604]" strokeweight="1pt"/>
             </w:pict>
           </mc:Fallback>
         </mc:AlternateContent>
@@ -832,13 +372,292 @@
         <mc:AlternateContent>
           <mc:Choice Requires="wps">
             <w:drawing>
-              <wp:anchor distT="0" distB="0" distL="114300" distR="114300" simplePos="0" relativeHeight="251659264" behindDoc="1" locked="0" layoutInCell="1" allowOverlap="1" wp14:anchorId="1E42FFFB" wp14:editId="0B62F8AF">
+              <wp:anchor distT="0" distB="0" distL="114300" distR="114300" simplePos="0" relativeHeight="251660288" behindDoc="0" locked="0" layoutInCell="1" allowOverlap="1" wp14:anchorId="49D6742A" wp14:editId="4333407B">
                 <wp:simplePos x="0" y="0"/>
                 <wp:positionH relativeFrom="column">
-                  <wp:posOffset>3071495</wp:posOffset>
+                  <wp:posOffset>6196330</wp:posOffset>
                 </wp:positionH>
                 <wp:positionV relativeFrom="paragraph">
-                  <wp:posOffset>167005</wp:posOffset>
+                  <wp:posOffset>224155</wp:posOffset>
+                </wp:positionV>
+                <wp:extent cx="2047875" cy="2486025"/>
+                <wp:effectExtent l="0" t="0" r="28575" b="28575"/>
+                <wp:wrapNone/>
+                <wp:docPr id="2" name="Rectangle 2"/>
+                <wp:cNvGraphicFramePr/>
+                <a:graphic xmlns:a="http://schemas.openxmlformats.org/drawingml/2006/main">
+                  <a:graphicData uri="http://schemas.microsoft.com/office/word/2010/wordprocessingShape">
+                    <wps:wsp>
+                      <wps:cNvSpPr/>
+                      <wps:spPr>
+                        <a:xfrm>
+                          <a:off x="0" y="0"/>
+                          <a:ext cx="2047875" cy="2486025"/>
+                        </a:xfrm>
+                        <a:prstGeom prst="rect">
+                          <a:avLst/>
+                        </a:prstGeom>
+                        <a:solidFill>
+                          <a:schemeClr val="accent6">
+                            <a:lumMod val="75000"/>
+                          </a:schemeClr>
+                        </a:solidFill>
+                      </wps:spPr>
+                      <wps:style>
+                        <a:lnRef idx="2">
+                          <a:schemeClr val="accent1">
+                            <a:shade val="50000"/>
+                          </a:schemeClr>
+                        </a:lnRef>
+                        <a:fillRef idx="1">
+                          <a:schemeClr val="accent1"/>
+                        </a:fillRef>
+                        <a:effectRef idx="0">
+                          <a:schemeClr val="accent1"/>
+                        </a:effectRef>
+                        <a:fontRef idx="minor">
+                          <a:schemeClr val="lt1"/>
+                        </a:fontRef>
+                      </wps:style>
+                      <wps:txbx>
+                        <w:txbxContent>
+                          <w:p>
+                            <w:pPr>
+                              <w:jc w:val="center"/>
+                              <w:rPr>
+                                <w:b/>
+                                <w:sz w:val="32"/>
+                              </w:rPr>
+                            </w:pPr>
+                            <w:r>
+                              <w:rPr>
+                                <w:b/>
+                                <w:sz w:val="32"/>
+                              </w:rPr>
+                              <w:t xml:space="preserve">Controller : </w:t>
+                            </w:r>
+                          </w:p>
+                          <w:p>
+                            <w:pPr>
+                              <w:jc w:val="center"/>
+                              <w:rPr>
+                                <w:b/>
+                                <w:sz w:val="32"/>
+                              </w:rPr>
+                            </w:pPr>
+                            <w:proofErr w:type="spellStart"/>
+                            <w:r>
+                              <w:rPr>
+                                <w:b/>
+                                <w:sz w:val="32"/>
+                              </w:rPr>
+                              <w:t>Page.php</w:t>
+                            </w:r>
+                            <w:proofErr w:type="spellEnd"/>
+                            <w:r>
+                              <w:rPr>
+                                <w:b/>
+                                <w:sz w:val="32"/>
+                              </w:rPr>
+                              <w:t xml:space="preserve"> </w:t>
+                            </w:r>
+                          </w:p>
+                          <w:p>
+                            <w:pPr>
+                              <w:jc w:val="center"/>
+                              <w:rPr>
+                                <w:b/>
+                                <w:sz w:val="32"/>
+                              </w:rPr>
+                            </w:pPr>
+                            <w:r>
+                              <w:rPr>
+                                <w:b/>
+                                <w:sz w:val="32"/>
+                              </w:rPr>
+                              <w:t>(</w:t>
+                            </w:r>
+                            <w:proofErr w:type="gramStart"/>
+                            <w:r>
+                              <w:rPr>
+                                <w:b/>
+                                <w:sz w:val="32"/>
+                              </w:rPr>
+                              <w:t>code</w:t>
+                            </w:r>
+                            <w:proofErr w:type="gramEnd"/>
+                            <w:r>
+                              <w:rPr>
+                                <w:b/>
+                                <w:sz w:val="32"/>
+                              </w:rPr>
+                              <w:t>)</w:t>
+                            </w:r>
+                          </w:p>
+                          <w:p>
+                            <w:pPr>
+                              <w:jc w:val="center"/>
+                              <w:rPr>
+                                <w:sz w:val="24"/>
+                              </w:rPr>
+                            </w:pPr>
+                            <w:r>
+                              <w:rPr>
+                                <w:sz w:val="24"/>
+                              </w:rPr>
+                              <w:t xml:space="preserve">Inclus : </w:t>
+                            </w:r>
+                            <w:proofErr w:type="spellStart"/>
+                            <w:r>
+                              <w:rPr>
+                                <w:sz w:val="24"/>
+                              </w:rPr>
+                              <w:t>views</w:t>
+                            </w:r>
+                            <w:proofErr w:type="spellEnd"/>
+                          </w:p>
+                        </w:txbxContent>
+                      </wps:txbx>
+                      <wps:bodyPr rot="0" spcFirstLastPara="0" vertOverflow="overflow" horzOverflow="overflow" vert="horz" wrap="square" lIns="91440" tIns="45720" rIns="91440" bIns="45720" numCol="1" spcCol="0" rtlCol="0" fromWordArt="0" anchor="ctr" anchorCtr="0" forceAA="0" compatLnSpc="1">
+                        <a:prstTxWarp prst="textNoShape">
+                          <a:avLst/>
+                        </a:prstTxWarp>
+                        <a:noAutofit/>
+                      </wps:bodyPr>
+                    </wps:wsp>
+                  </a:graphicData>
+                </a:graphic>
+                <wp14:sizeRelH relativeFrom="margin">
+                  <wp14:pctWidth>0</wp14:pctWidth>
+                </wp14:sizeRelH>
+                <wp14:sizeRelV relativeFrom="margin">
+                  <wp14:pctHeight>0</wp14:pctHeight>
+                </wp14:sizeRelV>
+              </wp:anchor>
+            </w:drawing>
+          </mc:Choice>
+          <mc:Fallback>
+            <w:pict>
+              <v:rect w14:anchorId="49D6742A" id="Rectangle 2" o:spid="_x0000_s1026" style="position:absolute;margin-left:487.9pt;margin-top:17.65pt;width:161.25pt;height:195.75pt;z-index:251660288;visibility:visible;mso-wrap-style:square;mso-width-percent:0;mso-height-percent:0;mso-wrap-distance-left:9pt;mso-wrap-distance-top:0;mso-wrap-distance-right:9pt;mso-wrap-distance-bottom:0;mso-position-horizontal:absolute;mso-position-horizontal-relative:text;mso-position-vertical:absolute;mso-position-vertical-relative:text;mso-width-percent:0;mso-height-percent:0;mso-width-relative:margin;mso-height-relative:margin;v-text-anchor:middle" o:gfxdata="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" fillcolor="#538135 [2409]" strokecolor="#1f4d78 [1604]" strokeweight="1pt">
+                <v:textbox>
+                  <w:txbxContent>
+                    <w:p>
+                      <w:pPr>
+                        <w:jc w:val="center"/>
+                        <w:rPr>
+                          <w:b/>
+                          <w:sz w:val="32"/>
+                        </w:rPr>
+                      </w:pPr>
+                      <w:r>
+                        <w:rPr>
+                          <w:b/>
+                          <w:sz w:val="32"/>
+                        </w:rPr>
+                        <w:t xml:space="preserve">Controller : </w:t>
+                      </w:r>
+                    </w:p>
+                    <w:p>
+                      <w:pPr>
+                        <w:jc w:val="center"/>
+                        <w:rPr>
+                          <w:b/>
+                          <w:sz w:val="32"/>
+                        </w:rPr>
+                      </w:pPr>
+                      <w:proofErr w:type="spellStart"/>
+                      <w:r>
+                        <w:rPr>
+                          <w:b/>
+                          <w:sz w:val="32"/>
+                        </w:rPr>
+                        <w:t>Page.php</w:t>
+                      </w:r>
+                      <w:proofErr w:type="spellEnd"/>
+                      <w:r>
+                        <w:rPr>
+                          <w:b/>
+                          <w:sz w:val="32"/>
+                        </w:rPr>
+                        <w:t xml:space="preserve"> </w:t>
+                      </w:r>
+                    </w:p>
+                    <w:p>
+                      <w:pPr>
+                        <w:jc w:val="center"/>
+                        <w:rPr>
+                          <w:b/>
+                          <w:sz w:val="32"/>
+                        </w:rPr>
+                      </w:pPr>
+                      <w:r>
+                        <w:rPr>
+                          <w:b/>
+                          <w:sz w:val="32"/>
+                        </w:rPr>
+                        <w:t>(</w:t>
+                      </w:r>
+                      <w:proofErr w:type="gramStart"/>
+                      <w:r>
+                        <w:rPr>
+                          <w:b/>
+                          <w:sz w:val="32"/>
+                        </w:rPr>
+                        <w:t>code</w:t>
+                      </w:r>
+                      <w:proofErr w:type="gramEnd"/>
+                      <w:r>
+                        <w:rPr>
+                          <w:b/>
+                          <w:sz w:val="32"/>
+                        </w:rPr>
+                        <w:t>)</w:t>
+                      </w:r>
+                    </w:p>
+                    <w:p>
+                      <w:pPr>
+                        <w:jc w:val="center"/>
+                        <w:rPr>
+                          <w:sz w:val="24"/>
+                        </w:rPr>
+                      </w:pPr>
+                      <w:r>
+                        <w:rPr>
+                          <w:sz w:val="24"/>
+                        </w:rPr>
+                        <w:t xml:space="preserve">Inclus : </w:t>
+                      </w:r>
+                      <w:proofErr w:type="spellStart"/>
+                      <w:r>
+                        <w:rPr>
+                          <w:sz w:val="24"/>
+                        </w:rPr>
+                        <w:t>views</w:t>
+                      </w:r>
+                      <w:proofErr w:type="spellEnd"/>
+                    </w:p>
+                  </w:txbxContent>
+                </v:textbox>
+              </v:rect>
+            </w:pict>
+          </mc:Fallback>
+        </mc:AlternateContent>
+      </w:r>
+      <w:r>
+        <w:rPr>
+          <w:noProof/>
+          <w:lang w:eastAsia="fr-FR"/>
+        </w:rPr>
+        <mc:AlternateContent>
+          <mc:Choice Requires="wps">
+            <w:drawing>
+              <wp:anchor distT="0" distB="0" distL="114300" distR="114300" simplePos="0" relativeHeight="251659264" behindDoc="1" locked="0" layoutInCell="1" allowOverlap="1" wp14:anchorId="11A085DE" wp14:editId="563C4381">
+                <wp:simplePos x="0" y="0"/>
+                <wp:positionH relativeFrom="column">
+                  <wp:posOffset>2957195</wp:posOffset>
+                </wp:positionH>
+                <wp:positionV relativeFrom="paragraph">
+                  <wp:posOffset>700405</wp:posOffset>
                 </wp:positionV>
                 <wp:extent cx="2352675" cy="1428750"/>
                 <wp:effectExtent l="0" t="0" r="28575" b="19050"/>
@@ -934,7 +753,7 @@
           </mc:Choice>
           <mc:Fallback>
             <w:pict>
-              <v:rect w14:anchorId="1E42FFFB" id="Rectangle 1" o:spid="_x0000_s1028" style="position:absolute;margin-left:241.85pt;margin-top:13.15pt;width:185.25pt;height:112.5pt;z-index:-251657216;visibility:visible;mso-wrap-style:square;mso-width-percent:0;mso-height-percent:0;mso-wrap-distance-left:9pt;mso-wrap-distance-top:0;mso-wrap-distance-right:9pt;mso-wrap-distance-bottom:0;mso-position-horizontal:absolute;mso-position-horizontal-relative:text;mso-position-vertical:absolute;mso-position-vertical-relative:text;mso-width-percent:0;mso-height-percent:0;mso-width-relative:margin;mso-height-relative:margin;v-text-anchor:middle" o:gfxdata="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" fillcolor="#5b9bd5 [3204]" strokecolor="#1f4d78 [1604]" strokeweight="1pt">
+              <v:rect w14:anchorId="11A085DE" id="Rectangle 1" o:spid="_x0000_s1027" style="position:absolute;margin-left:232.85pt;margin-top:55.15pt;width:185.25pt;height:112.5pt;z-index:-251657216;visibility:visible;mso-wrap-style:square;mso-width-percent:0;mso-height-percent:0;mso-wrap-distance-left:9pt;mso-wrap-distance-top:0;mso-wrap-distance-right:9pt;mso-wrap-distance-bottom:0;mso-position-horizontal:absolute;mso-position-horizontal-relative:text;mso-position-vertical:absolute;mso-position-vertical-relative:text;mso-width-percent:0;mso-height-percent:0;mso-width-relative:margin;mso-height-relative:margin;v-text-anchor:middle" o:gfxdata="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" fillcolor="#5b9bd5 [3204]" strokecolor="#1f4d78 [1604]" strokeweight="1pt">
                 <v:textbox>
                   <w:txbxContent>
                     <w:p>
@@ -981,256 +800,186 @@
         </mc:AlternateContent>
       </w:r>
       <w:r>
-        <w:br w:type="page"/>
+        <w:rPr>
+          <w:noProof/>
+          <w:lang w:eastAsia="fr-FR"/>
+        </w:rPr>
+        <mc:AlternateContent>
+          <mc:Choice Requires="wps">
+            <w:drawing>
+              <wp:anchor distT="0" distB="0" distL="114300" distR="114300" simplePos="0" relativeHeight="251661312" behindDoc="0" locked="0" layoutInCell="1" allowOverlap="1" wp14:anchorId="76DE5518" wp14:editId="4A7363AB">
+                <wp:simplePos x="0" y="0"/>
+                <wp:positionH relativeFrom="margin">
+                  <wp:align>left</wp:align>
+                </wp:positionH>
+                <wp:positionV relativeFrom="paragraph">
+                  <wp:posOffset>214630</wp:posOffset>
+                </wp:positionV>
+                <wp:extent cx="2038350" cy="2276475"/>
+                <wp:effectExtent l="0" t="0" r="19050" b="28575"/>
+                <wp:wrapNone/>
+                <wp:docPr id="3" name="Rectangle 3"/>
+                <wp:cNvGraphicFramePr/>
+                <a:graphic xmlns:a="http://schemas.openxmlformats.org/drawingml/2006/main">
+                  <a:graphicData uri="http://schemas.microsoft.com/office/word/2010/wordprocessingShape">
+                    <wps:wsp>
+                      <wps:cNvSpPr/>
+                      <wps:spPr>
+                        <a:xfrm>
+                          <a:off x="0" y="0"/>
+                          <a:ext cx="2038350" cy="2276475"/>
+                        </a:xfrm>
+                        <a:prstGeom prst="rect">
+                          <a:avLst/>
+                        </a:prstGeom>
+                        <a:solidFill>
+                          <a:srgbClr val="7030A0"/>
+                        </a:solidFill>
+                      </wps:spPr>
+                      <wps:style>
+                        <a:lnRef idx="2">
+                          <a:schemeClr val="accent1">
+                            <a:shade val="50000"/>
+                          </a:schemeClr>
+                        </a:lnRef>
+                        <a:fillRef idx="1">
+                          <a:schemeClr val="accent1"/>
+                        </a:fillRef>
+                        <a:effectRef idx="0">
+                          <a:schemeClr val="accent1"/>
+                        </a:effectRef>
+                        <a:fontRef idx="minor">
+                          <a:schemeClr val="lt1"/>
+                        </a:fontRef>
+                      </wps:style>
+                      <wps:txbx>
+                        <w:txbxContent>
+                          <w:p>
+                            <w:pPr>
+                              <w:jc w:val="center"/>
+                              <w:rPr>
+                                <w:b/>
+                                <w:sz w:val="32"/>
+                              </w:rPr>
+                            </w:pPr>
+                            <w:r>
+                              <w:rPr>
+                                <w:b/>
+                                <w:sz w:val="32"/>
+                              </w:rPr>
+                              <w:t xml:space="preserve">Fixes </w:t>
+                            </w:r>
+                          </w:p>
+                          <w:p>
+                            <w:pPr>
+                              <w:jc w:val="center"/>
+                              <w:rPr>
+                                <w:b/>
+                                <w:sz w:val="32"/>
+                              </w:rPr>
+                            </w:pPr>
+                            <w:r>
+                              <w:rPr>
+                                <w:b/>
+                                <w:sz w:val="32"/>
+                              </w:rPr>
+                              <w:t>(header/</w:t>
+                            </w:r>
+                            <w:proofErr w:type="spellStart"/>
+                            <w:r>
+                              <w:rPr>
+                                <w:b/>
+                                <w:sz w:val="32"/>
+                              </w:rPr>
+                              <w:t>footer</w:t>
+                            </w:r>
+                            <w:proofErr w:type="spellEnd"/>
+                            <w:r>
+                              <w:rPr>
+                                <w:b/>
+                                <w:sz w:val="32"/>
+                              </w:rPr>
+                              <w:t>)</w:t>
+                            </w:r>
+                          </w:p>
+                          <w:p/>
+                        </w:txbxContent>
+                      </wps:txbx>
+                      <wps:bodyPr rot="0" spcFirstLastPara="0" vertOverflow="overflow" horzOverflow="overflow" vert="horz" wrap="square" lIns="91440" tIns="45720" rIns="91440" bIns="45720" numCol="1" spcCol="0" rtlCol="0" fromWordArt="0" anchor="ctr" anchorCtr="0" forceAA="0" compatLnSpc="1">
+                        <a:prstTxWarp prst="textNoShape">
+                          <a:avLst/>
+                        </a:prstTxWarp>
+                        <a:noAutofit/>
+                      </wps:bodyPr>
+                    </wps:wsp>
+                  </a:graphicData>
+                </a:graphic>
+              </wp:anchor>
+            </w:drawing>
+          </mc:Choice>
+          <mc:Fallback>
+            <w:pict>
+              <v:rect w14:anchorId="76DE5518" id="Rectangle 3" o:spid="_x0000_s1028" style="position:absolute;margin-left:0;margin-top:16.9pt;width:160.5pt;height:179.25pt;z-index:251661312;visibility:visible;mso-wrap-style:square;mso-wrap-distance-left:9pt;mso-wrap-distance-top:0;mso-wrap-distance-right:9pt;mso-wrap-distance-bottom:0;mso-position-horizontal:left;mso-position-horizontal-relative:margin;mso-position-vertical:absolute;mso-position-vertical-relative:text;v-text-anchor:middle" o:gfxdata="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" fillcolor="#7030a0" strokecolor="#1f4d78 [1604]" strokeweight="1pt">
+                <v:textbox>
+                  <w:txbxContent>
+                    <w:p>
+                      <w:pPr>
+                        <w:jc w:val="center"/>
+                        <w:rPr>
+                          <w:b/>
+                          <w:sz w:val="32"/>
+                        </w:rPr>
+                      </w:pPr>
+                      <w:r>
+                        <w:rPr>
+                          <w:b/>
+                          <w:sz w:val="32"/>
+                        </w:rPr>
+                        <w:t xml:space="preserve">Fixes </w:t>
+                      </w:r>
+                    </w:p>
+                    <w:p>
+                      <w:pPr>
+                        <w:jc w:val="center"/>
+                        <w:rPr>
+                          <w:b/>
+                          <w:sz w:val="32"/>
+                        </w:rPr>
+                      </w:pPr>
+                      <w:r>
+                        <w:rPr>
+                          <w:b/>
+                          <w:sz w:val="32"/>
+                        </w:rPr>
+                        <w:t>(header/</w:t>
+                      </w:r>
+                      <w:proofErr w:type="spellStart"/>
+                      <w:r>
+                        <w:rPr>
+                          <w:b/>
+                          <w:sz w:val="32"/>
+                        </w:rPr>
+                        <w:t>footer</w:t>
+                      </w:r>
+                      <w:proofErr w:type="spellEnd"/>
+                      <w:r>
+                        <w:rPr>
+                          <w:b/>
+                          <w:sz w:val="32"/>
+                        </w:rPr>
+                        <w:t>)</w:t>
+                      </w:r>
+                    </w:p>
+                    <w:p/>
+                  </w:txbxContent>
+                </v:textbox>
+                <w10:wrap anchorx="margin"/>
+              </v:rect>
+            </w:pict>
+          </mc:Fallback>
+        </mc:AlternateContent>
       </w:r>
     </w:p>
-    <w:p>
-      <w:pPr>
-        <w:jc w:val="center"/>
-        <w:rPr>
-          <w:b/>
-          <w:sz w:val="24"/>
-        </w:rPr>
-      </w:pPr>
-      <w:r>
-        <w:rPr>
-          <w:b/>
-          <w:sz w:val="24"/>
-        </w:rPr>
-        <w:lastRenderedPageBreak/>
-        <w:t xml:space="preserve">Pages : </w:t>
-      </w:r>
-      <w:r>
-        <w:rPr>
-          <w:b/>
-          <w:sz w:val="24"/>
-        </w:rPr>
-        <w:t>exemples.</w:t>
-      </w:r>
-    </w:p>
-    <w:p>
-      <w:pPr>
-        <w:rPr>
-          <w:sz w:val="24"/>
-        </w:rPr>
-      </w:pPr>
-    </w:p>
-    <w:p>
-      <w:pPr>
-        <w:rPr>
-          <w:sz w:val="24"/>
-        </w:rPr>
-      </w:pPr>
-      <w:proofErr w:type="spellStart"/>
-      <w:r>
-        <w:rPr>
-          <w:sz w:val="24"/>
-        </w:rPr>
-        <w:t>headerViews.php</w:t>
-      </w:r>
-      <w:proofErr w:type="spellEnd"/>
-      <w:r>
-        <w:rPr>
-          <w:sz w:val="24"/>
-        </w:rPr>
-        <w:t xml:space="preserve"> -&gt; </w:t>
-      </w:r>
-      <w:proofErr w:type="spellStart"/>
-      <w:r>
-        <w:rPr>
-          <w:sz w:val="24"/>
-        </w:rPr>
-        <w:t>header.php</w:t>
-      </w:r>
-      <w:proofErr w:type="spellEnd"/>
-      <w:r>
-        <w:rPr>
-          <w:sz w:val="24"/>
-        </w:rPr>
-        <w:t xml:space="preserve">  </w:t>
-      </w:r>
-    </w:p>
-    <w:p>
-      <w:pPr>
-        <w:rPr>
-          <w:sz w:val="24"/>
-        </w:rPr>
-      </w:pPr>
-      <w:proofErr w:type="spellStart"/>
-      <w:r>
-        <w:rPr>
-          <w:sz w:val="24"/>
-        </w:rPr>
-        <w:t>Header.php</w:t>
-      </w:r>
-      <w:proofErr w:type="spellEnd"/>
-      <w:r>
-        <w:rPr>
-          <w:sz w:val="24"/>
-        </w:rPr>
-        <w:t xml:space="preserve"> -&gt; </w:t>
-      </w:r>
-      <w:proofErr w:type="spellStart"/>
-      <w:r>
-        <w:rPr>
-          <w:sz w:val="24"/>
-        </w:rPr>
-        <w:t>connexionViews.php</w:t>
-      </w:r>
-      <w:proofErr w:type="spellEnd"/>
-      <w:r>
-        <w:rPr>
-          <w:sz w:val="24"/>
-        </w:rPr>
-        <w:t xml:space="preserve"> -&gt;</w:t>
-      </w:r>
-      <w:proofErr w:type="spellStart"/>
-      <w:r>
-        <w:rPr>
-          <w:sz w:val="24"/>
-        </w:rPr>
-        <w:t>connexion.php</w:t>
-      </w:r>
-      <w:proofErr w:type="spellEnd"/>
-      <w:r>
-        <w:rPr>
-          <w:sz w:val="24"/>
-        </w:rPr>
-        <w:t xml:space="preserve"> </w:t>
-      </w:r>
-      <w:bookmarkStart w:id="0" w:name="_GoBack"/>
-      <w:bookmarkEnd w:id="0"/>
-    </w:p>
-    <w:p>
-      <w:pPr>
-        <w:rPr>
-          <w:sz w:val="24"/>
-        </w:rPr>
-      </w:pPr>
-      <w:proofErr w:type="spellStart"/>
-      <w:r>
-        <w:rPr>
-          <w:sz w:val="24"/>
-        </w:rPr>
-        <w:t>header.php</w:t>
-      </w:r>
-      <w:proofErr w:type="spellEnd"/>
-      <w:r>
-        <w:rPr>
-          <w:sz w:val="24"/>
-        </w:rPr>
-        <w:t xml:space="preserve"> - &gt;</w:t>
-      </w:r>
-      <w:r>
-        <w:rPr>
-          <w:sz w:val="24"/>
-        </w:rPr>
-        <w:t xml:space="preserve"> </w:t>
-      </w:r>
-      <w:proofErr w:type="spellStart"/>
-      <w:r>
-        <w:rPr>
-          <w:sz w:val="24"/>
-        </w:rPr>
-        <w:t>Acc</w:t>
-      </w:r>
-      <w:r>
-        <w:rPr>
-          <w:sz w:val="24"/>
-        </w:rPr>
-        <w:t>u</w:t>
-      </w:r>
-      <w:r>
-        <w:rPr>
-          <w:sz w:val="24"/>
-        </w:rPr>
-        <w:t>e</w:t>
-      </w:r>
-      <w:r>
-        <w:rPr>
-          <w:sz w:val="24"/>
-        </w:rPr>
-        <w:t>ilViews.php</w:t>
-      </w:r>
-      <w:proofErr w:type="spellEnd"/>
-      <w:r>
-        <w:rPr>
-          <w:sz w:val="24"/>
-        </w:rPr>
-        <w:t xml:space="preserve"> -&gt; </w:t>
-      </w:r>
-      <w:proofErr w:type="spellStart"/>
-      <w:r>
-        <w:rPr>
-          <w:sz w:val="24"/>
-        </w:rPr>
-        <w:t>acc</w:t>
-      </w:r>
-      <w:r>
-        <w:rPr>
-          <w:sz w:val="24"/>
-        </w:rPr>
-        <w:t>u</w:t>
-      </w:r>
-      <w:r>
-        <w:rPr>
-          <w:sz w:val="24"/>
-        </w:rPr>
-        <w:t>e</w:t>
-      </w:r>
-      <w:r>
-        <w:rPr>
-          <w:sz w:val="24"/>
-        </w:rPr>
-        <w:t>il.php</w:t>
-      </w:r>
-      <w:proofErr w:type="spellEnd"/>
-    </w:p>
-    <w:p>
-      <w:pPr>
-        <w:rPr>
-          <w:sz w:val="24"/>
-        </w:rPr>
-      </w:pPr>
-      <w:proofErr w:type="spellStart"/>
-      <w:r>
-        <w:rPr>
-          <w:sz w:val="24"/>
-        </w:rPr>
-        <w:t>header.php</w:t>
-      </w:r>
-      <w:proofErr w:type="spellEnd"/>
-      <w:r>
-        <w:rPr>
-          <w:sz w:val="24"/>
-        </w:rPr>
-        <w:t xml:space="preserve"> -&gt;</w:t>
-      </w:r>
-      <w:proofErr w:type="spellStart"/>
-      <w:r>
-        <w:rPr>
-          <w:sz w:val="24"/>
-        </w:rPr>
-        <w:t>compteViews.php</w:t>
-      </w:r>
-      <w:proofErr w:type="spellEnd"/>
-      <w:r>
-        <w:rPr>
-          <w:sz w:val="24"/>
-        </w:rPr>
-        <w:t>-&gt;</w:t>
-      </w:r>
-      <w:proofErr w:type="spellStart"/>
-      <w:r>
-        <w:rPr>
-          <w:sz w:val="24"/>
-        </w:rPr>
-        <w:t>compte.php</w:t>
-      </w:r>
-      <w:proofErr w:type="spellEnd"/>
-    </w:p>
-    <w:p/>
-    <w:p/>
     <w:sectPr>
       <w:pgSz w:w="16838" w:h="11906" w:orient="landscape"/>
       <w:pgMar w:top="1417" w:right="1417" w:bottom="1417" w:left="1417" w:header="708" w:footer="708" w:gutter="0"/>
@@ -1239,56 +988,6 @@
     </w:sectPr>
   </w:body>
 </w:document>
-</file>
-
-<file path=word/endnotes.xml><?xml version="1.0" encoding="utf-8"?>
-<w:endnotes xmlns:wpc="http://schemas.microsoft.com/office/word/2010/wordprocessingCanvas" xmlns:mc="http://schemas.openxmlformats.org/markup-compatibility/2006" xmlns:o="urn:schemas-microsoft-com:office:office" xmlns:r="http://schemas.openxmlformats.org/officeDocument/2006/relationships" xmlns:m="http://schemas.openxmlformats.org/officeDocument/2006/math" xmlns:v="urn:schemas-microsoft-com:vml" xmlns:wp14="http://schemas.microsoft.com/office/word/2010/wordprocessingDrawing" xmlns:wp="http://schemas.openxmlformats.org/drawingml/2006/wordprocessingDrawing" xmlns:w10="urn:schemas-microsoft-com:office:word" xmlns:w="http://schemas.openxmlformats.org/wordprocessingml/2006/main" xmlns:w14="http://schemas.microsoft.com/office/word/2010/wordml" xmlns:w15="http://schemas.microsoft.com/office/word/2012/wordml" xmlns:wpg="http://schemas.microsoft.com/office/word/2010/wordprocessingGroup" xmlns:wpi="http://schemas.microsoft.com/office/word/2010/wordprocessingInk" xmlns:wne="http://schemas.microsoft.com/office/word/2006/wordml" xmlns:wps="http://schemas.microsoft.com/office/word/2010/wordprocessingShape" mc:Ignorable="w14 w15 wp14">
-  <w:endnote w:type="separator" w:id="-1">
-    <w:p>
-      <w:pPr>
-        <w:spacing w:after="0" w:line="240" w:lineRule="auto"/>
-      </w:pPr>
-      <w:r>
-        <w:separator/>
-      </w:r>
-    </w:p>
-  </w:endnote>
-  <w:endnote w:type="continuationSeparator" w:id="0">
-    <w:p>
-      <w:pPr>
-        <w:spacing w:after="0" w:line="240" w:lineRule="auto"/>
-      </w:pPr>
-      <w:r>
-        <w:continuationSeparator/>
-      </w:r>
-    </w:p>
-  </w:endnote>
-</w:endnotes>
-</file>
-
-<file path=word/footnotes.xml><?xml version="1.0" encoding="utf-8"?>
-<w:footnotes xmlns:wpc="http://schemas.microsoft.com/office/word/2010/wordprocessingCanvas" xmlns:mc="http://schemas.openxmlformats.org/markup-compatibility/2006" xmlns:o="urn:schemas-microsoft-com:office:office" xmlns:r="http://schemas.openxmlformats.org/officeDocument/2006/relationships" xmlns:m="http://schemas.openxmlformats.org/officeDocument/2006/math" xmlns:v="urn:schemas-microsoft-com:vml" xmlns:wp14="http://schemas.microsoft.com/office/word/2010/wordprocessingDrawing" xmlns:wp="http://schemas.openxmlformats.org/drawingml/2006/wordprocessingDrawing" xmlns:w10="urn:schemas-microsoft-com:office:word" xmlns:w="http://schemas.openxmlformats.org/wordprocessingml/2006/main" xmlns:w14="http://schemas.microsoft.com/office/word/2010/wordml" xmlns:w15="http://schemas.microsoft.com/office/word/2012/wordml" xmlns:wpg="http://schemas.microsoft.com/office/word/2010/wordprocessingGroup" xmlns:wpi="http://schemas.microsoft.com/office/word/2010/wordprocessingInk" xmlns:wne="http://schemas.microsoft.com/office/word/2006/wordml" xmlns:wps="http://schemas.microsoft.com/office/word/2010/wordprocessingShape" mc:Ignorable="w14 w15 wp14">
-  <w:footnote w:type="separator" w:id="-1">
-    <w:p>
-      <w:pPr>
-        <w:spacing w:after="0" w:line="240" w:lineRule="auto"/>
-      </w:pPr>
-      <w:r>
-        <w:separator/>
-      </w:r>
-    </w:p>
-  </w:footnote>
-  <w:footnote w:type="continuationSeparator" w:id="0">
-    <w:p>
-      <w:pPr>
-        <w:spacing w:after="0" w:line="240" w:lineRule="auto"/>
-      </w:pPr>
-      <w:r>
-        <w:continuationSeparator/>
-      </w:r>
-    </w:p>
-  </w:footnote>
-</w:footnotes>
 </file>
 
 <file path=word/styles.xml><?xml version="1.0" encoding="utf-8"?>
@@ -1712,50 +1411,6 @@
     <w:semiHidden/>
     <w:unhideWhenUsed/>
   </w:style>
-  <w:style w:type="paragraph" w:styleId="En-tte">
-    <w:name w:val="header"/>
-    <w:basedOn w:val="Normal"/>
-    <w:link w:val="En-tteCar"/>
-    <w:uiPriority w:val="99"/>
-    <w:unhideWhenUsed/>
-    <w:rsid w:val="00B25D38"/>
-    <w:pPr>
-      <w:tabs>
-        <w:tab w:val="center" w:pos="4536"/>
-        <w:tab w:val="right" w:pos="9072"/>
-      </w:tabs>
-      <w:spacing w:after="0" w:line="240" w:lineRule="auto"/>
-    </w:pPr>
-  </w:style>
-  <w:style w:type="character" w:customStyle="1" w:styleId="En-tteCar">
-    <w:name w:val="En-tête Car"/>
-    <w:basedOn w:val="Policepardfaut"/>
-    <w:link w:val="En-tte"/>
-    <w:uiPriority w:val="99"/>
-    <w:rsid w:val="00B25D38"/>
-  </w:style>
-  <w:style w:type="paragraph" w:styleId="Pieddepage">
-    <w:name w:val="footer"/>
-    <w:basedOn w:val="Normal"/>
-    <w:link w:val="PieddepageCar"/>
-    <w:uiPriority w:val="99"/>
-    <w:unhideWhenUsed/>
-    <w:rsid w:val="00B25D38"/>
-    <w:pPr>
-      <w:tabs>
-        <w:tab w:val="center" w:pos="4536"/>
-        <w:tab w:val="right" w:pos="9072"/>
-      </w:tabs>
-      <w:spacing w:after="0" w:line="240" w:lineRule="auto"/>
-    </w:pPr>
-  </w:style>
-  <w:style w:type="character" w:customStyle="1" w:styleId="PieddepageCar">
-    <w:name w:val="Pied de page Car"/>
-    <w:basedOn w:val="Policepardfaut"/>
-    <w:link w:val="Pieddepage"/>
-    <w:uiPriority w:val="99"/>
-    <w:rsid w:val="00B25D38"/>
-  </w:style>
 </w:styles>
 </file>
 
